--- a/Phase 3.docx
+++ b/Phase 3.docx
@@ -17,7 +17,30 @@
         <w:t>Best-Book-Buy Online Bookstore – Phase 3</w:t>
       </w:r>
     </w:p>
-    <w:p/>
+    <w:p>
+      <w:hyperlink r:id="rId5" w:history="1">
+        <w:r>
+          <w:rPr>
+            <w:rStyle w:val="Hyperlink"/>
+          </w:rPr>
+          <w:t>https://github.com/nfishel48/Best-Book-Buy</w:t>
+        </w:r>
+      </w:hyperlink>
+    </w:p>
+    <w:p>
+      <w:hyperlink r:id="rId6" w:history="1">
+        <w:r>
+          <w:rPr>
+            <w:rStyle w:val="Hyperlink"/>
+          </w:rPr>
+          <w:t>https://best-book-buy.herokuapp.com/</w:t>
+        </w:r>
+      </w:hyperlink>
+    </w:p>
+    <w:p>
+      <w:bookmarkStart w:id="0" w:name="_GoBack"/>
+      <w:bookmarkEnd w:id="0"/>
+    </w:p>
     <w:p>
       <w:pPr>
         <w:rPr>
@@ -395,8 +418,6 @@
         </w:rPr>
         <w:t>DDL Statements</w:t>
       </w:r>
-      <w:bookmarkStart w:id="0" w:name="_GoBack"/>
-      <w:bookmarkEnd w:id="0"/>
     </w:p>
     <w:p>
       <w:pPr>
@@ -1191,6 +1212,29 @@
       <w:contextualSpacing/>
     </w:pPr>
   </w:style>
+  <w:style w:type="character" w:styleId="Hyperlink">
+    <w:name w:val="Hyperlink"/>
+    <w:basedOn w:val="DefaultParagraphFont"/>
+    <w:uiPriority w:val="99"/>
+    <w:unhideWhenUsed/>
+    <w:rsid w:val="00592824"/>
+    <w:rPr>
+      <w:color w:val="0563C1" w:themeColor="hyperlink"/>
+      <w:u w:val="single"/>
+    </w:rPr>
+  </w:style>
+  <w:style w:type="character" w:styleId="UnresolvedMention">
+    <w:name w:val="Unresolved Mention"/>
+    <w:basedOn w:val="DefaultParagraphFont"/>
+    <w:uiPriority w:val="99"/>
+    <w:semiHidden/>
+    <w:unhideWhenUsed/>
+    <w:rsid w:val="00592824"/>
+    <w:rPr>
+      <w:color w:val="605E5C"/>
+      <w:shd w:val="clear" w:color="auto" w:fill="E1DFDD"/>
+    </w:rPr>
+  </w:style>
 </w:styles>
 </file>
 
